--- a/Documents/DP-203 Azure Data Engg.docx
+++ b/Documents/DP-203 Azure Data Engg.docx
@@ -59,8 +59,6 @@
         </w:rPr>
         <w:t>Evolving World of Data</w:t>
       </w:r>
-      <w:bookmarkStart w:id="0" w:name="_GoBack"/>
-      <w:bookmarkEnd w:id="0"/>
     </w:p>
     <w:p>
       <w:pPr>
@@ -530,23 +528,7 @@
           <w:color w:val="171717"/>
           <w:shd w:val="clear" w:color="auto" w:fill="FFFFFF"/>
         </w:rPr>
-        <w:t xml:space="preserve"> Hub, </w:t>
-      </w:r>
-      <w:r>
-        <w:rPr>
-          <w:rFonts w:ascii="Segoe UI" w:hAnsi="Segoe UI" w:cs="Segoe UI"/>
-          <w:color w:val="171717"/>
-          <w:shd w:val="clear" w:color="auto" w:fill="FFFFFF"/>
-        </w:rPr>
-        <w:t>to</w:t>
-      </w:r>
-      <w:r>
-        <w:rPr>
-          <w:rFonts w:ascii="Segoe UI" w:hAnsi="Segoe UI" w:cs="Segoe UI"/>
-          <w:color w:val="171717"/>
-          <w:shd w:val="clear" w:color="auto" w:fill="FFFFFF"/>
-        </w:rPr>
-        <w:t xml:space="preserve"> design a data solution architecture that captures information from </w:t>
+        <w:t xml:space="preserve"> Hub, to design a data solution architecture that captures information from </w:t>
       </w:r>
       <w:proofErr w:type="spellStart"/>
       <w:r>
@@ -564,15 +546,7 @@
           <w:color w:val="171717"/>
           <w:shd w:val="clear" w:color="auto" w:fill="FFFFFF"/>
         </w:rPr>
-        <w:t xml:space="preserve"> devices</w:t>
-      </w:r>
-      <w:r>
-        <w:rPr>
-          <w:rFonts w:ascii="Segoe UI" w:hAnsi="Segoe UI" w:cs="Segoe UI"/>
-          <w:color w:val="171717"/>
-          <w:shd w:val="clear" w:color="auto" w:fill="FFFFFF"/>
-        </w:rPr>
-        <w:t>.</w:t>
+        <w:t xml:space="preserve"> devices.</w:t>
       </w:r>
     </w:p>
     <w:p>
@@ -603,36 +577,236 @@
           <w:color w:val="171717"/>
           <w:shd w:val="clear" w:color="auto" w:fill="D7EAF8"/>
         </w:rPr>
-        <w:t>Unstructured data</w:t>
-      </w:r>
-      <w:r>
-        <w:rPr>
-          <w:rFonts w:ascii="Segoe UI" w:hAnsi="Segoe UI" w:cs="Segoe UI"/>
-          <w:color w:val="171717"/>
-          <w:shd w:val="clear" w:color="auto" w:fill="D7EAF8"/>
-        </w:rPr>
-        <w:t xml:space="preserve"> schema can be defined at query time.</w:t>
-      </w:r>
-    </w:p>
-    <w:p>
-      <w:pPr>
-        <w:rPr>
-          <w:rFonts w:ascii="Segoe UI" w:hAnsi="Segoe UI" w:cs="Segoe UI"/>
-          <w:color w:val="171717"/>
-          <w:shd w:val="clear" w:color="auto" w:fill="FFFFFF"/>
-        </w:rPr>
-      </w:pPr>
-    </w:p>
-    <w:p>
-      <w:pPr>
-        <w:rPr>
-          <w:rFonts w:ascii="Segoe UI" w:hAnsi="Segoe UI" w:cs="Segoe UI"/>
+        <w:t>Unstructured data schema can be defined at query time.</w:t>
+      </w:r>
+    </w:p>
+    <w:p>
+      <w:pPr>
+        <w:rPr>
+          <w:rFonts w:ascii="Segoe UI" w:hAnsi="Segoe UI" w:cs="Segoe UI"/>
+          <w:color w:val="171717"/>
+          <w:shd w:val="clear" w:color="auto" w:fill="FFFFFF"/>
+        </w:rPr>
+      </w:pPr>
+    </w:p>
+    <w:p>
+      <w:pPr>
+        <w:pStyle w:val="Heading1"/>
+        <w:shd w:val="clear" w:color="auto" w:fill="FFFFFF"/>
+        <w:spacing w:before="0" w:beforeAutospacing="0" w:after="0" w:afterAutospacing="0"/>
+        <w:rPr>
+          <w:rFonts w:ascii="Segoe UI" w:hAnsi="Segoe UI" w:cs="Segoe UI"/>
+          <w:color w:val="171717"/>
+          <w:sz w:val="32"/>
+          <w:szCs w:val="32"/>
+          <w:u w:val="single"/>
+        </w:rPr>
+      </w:pPr>
+      <w:r>
+        <w:rPr>
+          <w:rFonts w:ascii="Segoe UI" w:hAnsi="Segoe UI" w:cs="Segoe UI"/>
+          <w:color w:val="171717"/>
+          <w:sz w:val="32"/>
+          <w:szCs w:val="32"/>
+          <w:highlight w:val="yellow"/>
+          <w:u w:val="single"/>
+        </w:rPr>
+        <w:t>Understand data storage in Azure Storage</w:t>
+      </w:r>
+    </w:p>
+    <w:p>
+      <w:pPr>
+        <w:shd w:val="clear" w:color="auto" w:fill="FFFFFF"/>
+        <w:spacing w:before="100" w:beforeAutospacing="1" w:after="100" w:afterAutospacing="1" w:line="240" w:lineRule="auto"/>
+        <w:rPr>
+          <w:rFonts w:ascii="Segoe UI" w:eastAsia="Times New Roman" w:hAnsi="Segoe UI" w:cs="Segoe UI"/>
+          <w:color w:val="171717"/>
+          <w:sz w:val="24"/>
+          <w:szCs w:val="24"/>
+          <w:lang w:eastAsia="en-IN"/>
+        </w:rPr>
+      </w:pPr>
+      <w:r>
+        <w:rPr>
+          <w:rFonts w:ascii="Segoe UI" w:eastAsia="Times New Roman" w:hAnsi="Segoe UI" w:cs="Segoe UI"/>
+          <w:color w:val="171717"/>
+          <w:sz w:val="24"/>
+          <w:szCs w:val="24"/>
+          <w:lang w:eastAsia="en-IN"/>
+        </w:rPr>
+        <w:t>Azure Storage offers four configuration options:</w:t>
+      </w:r>
+    </w:p>
+    <w:p>
+      <w:pPr>
+        <w:numPr>
+          <w:ilvl w:val="0"/>
+          <w:numId w:val="4"/>
+        </w:numPr>
+        <w:shd w:val="clear" w:color="auto" w:fill="FFFFFF"/>
+        <w:spacing w:after="0" w:line="240" w:lineRule="auto"/>
+        <w:ind w:left="570"/>
+        <w:rPr>
+          <w:rFonts w:ascii="Segoe UI" w:eastAsia="Times New Roman" w:hAnsi="Segoe UI" w:cs="Segoe UI"/>
+          <w:color w:val="171717"/>
+          <w:sz w:val="24"/>
+          <w:szCs w:val="24"/>
+          <w:lang w:eastAsia="en-IN"/>
+        </w:rPr>
+      </w:pPr>
+      <w:r>
+        <w:rPr>
+          <w:rFonts w:ascii="Segoe UI" w:eastAsia="Times New Roman" w:hAnsi="Segoe UI" w:cs="Segoe UI"/>
           <w:b/>
           <w:bCs/>
           <w:color w:val="171717"/>
-          <w:shd w:val="clear" w:color="auto" w:fill="FFFFFF"/>
-        </w:rPr>
-      </w:pPr>
+          <w:sz w:val="24"/>
+          <w:szCs w:val="24"/>
+          <w:lang w:eastAsia="en-IN"/>
+        </w:rPr>
+        <w:t>Azure Blob</w:t>
+      </w:r>
+      <w:r>
+        <w:rPr>
+          <w:rFonts w:ascii="Segoe UI" w:eastAsia="Times New Roman" w:hAnsi="Segoe UI" w:cs="Segoe UI"/>
+          <w:color w:val="171717"/>
+          <w:sz w:val="24"/>
+          <w:szCs w:val="24"/>
+          <w:lang w:eastAsia="en-IN"/>
+        </w:rPr>
+        <w:t>: A scalable object store for text and binary data</w:t>
+      </w:r>
+    </w:p>
+    <w:p>
+      <w:pPr>
+        <w:numPr>
+          <w:ilvl w:val="0"/>
+          <w:numId w:val="4"/>
+        </w:numPr>
+        <w:shd w:val="clear" w:color="auto" w:fill="FFFFFF"/>
+        <w:spacing w:after="0" w:line="240" w:lineRule="auto"/>
+        <w:ind w:left="570"/>
+        <w:rPr>
+          <w:rFonts w:ascii="Segoe UI" w:eastAsia="Times New Roman" w:hAnsi="Segoe UI" w:cs="Segoe UI"/>
+          <w:color w:val="171717"/>
+          <w:sz w:val="24"/>
+          <w:szCs w:val="24"/>
+          <w:lang w:eastAsia="en-IN"/>
+        </w:rPr>
+      </w:pPr>
+      <w:r>
+        <w:rPr>
+          <w:rFonts w:ascii="Segoe UI" w:eastAsia="Times New Roman" w:hAnsi="Segoe UI" w:cs="Segoe UI"/>
+          <w:b/>
+          <w:bCs/>
+          <w:color w:val="171717"/>
+          <w:sz w:val="24"/>
+          <w:szCs w:val="24"/>
+          <w:lang w:eastAsia="en-IN"/>
+        </w:rPr>
+        <w:t>Azure Files</w:t>
+      </w:r>
+      <w:r>
+        <w:rPr>
+          <w:rFonts w:ascii="Segoe UI" w:eastAsia="Times New Roman" w:hAnsi="Segoe UI" w:cs="Segoe UI"/>
+          <w:color w:val="171717"/>
+          <w:sz w:val="24"/>
+          <w:szCs w:val="24"/>
+          <w:lang w:eastAsia="en-IN"/>
+        </w:rPr>
+        <w:t>: Managed file shares for cloud or on-premises deployments</w:t>
+      </w:r>
+    </w:p>
+    <w:p>
+      <w:pPr>
+        <w:numPr>
+          <w:ilvl w:val="0"/>
+          <w:numId w:val="4"/>
+        </w:numPr>
+        <w:shd w:val="clear" w:color="auto" w:fill="FFFFFF"/>
+        <w:spacing w:after="0" w:line="240" w:lineRule="auto"/>
+        <w:ind w:left="570"/>
+        <w:rPr>
+          <w:rFonts w:ascii="Segoe UI" w:eastAsia="Times New Roman" w:hAnsi="Segoe UI" w:cs="Segoe UI"/>
+          <w:color w:val="171717"/>
+          <w:sz w:val="24"/>
+          <w:szCs w:val="24"/>
+          <w:lang w:eastAsia="en-IN"/>
+        </w:rPr>
+      </w:pPr>
+      <w:r>
+        <w:rPr>
+          <w:rFonts w:ascii="Segoe UI" w:eastAsia="Times New Roman" w:hAnsi="Segoe UI" w:cs="Segoe UI"/>
+          <w:b/>
+          <w:bCs/>
+          <w:color w:val="171717"/>
+          <w:sz w:val="24"/>
+          <w:szCs w:val="24"/>
+          <w:lang w:eastAsia="en-IN"/>
+        </w:rPr>
+        <w:t>Azure Queue</w:t>
+      </w:r>
+      <w:r>
+        <w:rPr>
+          <w:rFonts w:ascii="Segoe UI" w:eastAsia="Times New Roman" w:hAnsi="Segoe UI" w:cs="Segoe UI"/>
+          <w:color w:val="171717"/>
+          <w:sz w:val="24"/>
+          <w:szCs w:val="24"/>
+          <w:lang w:eastAsia="en-IN"/>
+        </w:rPr>
+        <w:t>: A messaging store for reliable messaging between application components</w:t>
+      </w:r>
+    </w:p>
+    <w:p>
+      <w:pPr>
+        <w:numPr>
+          <w:ilvl w:val="0"/>
+          <w:numId w:val="4"/>
+        </w:numPr>
+        <w:shd w:val="clear" w:color="auto" w:fill="FFFFFF"/>
+        <w:spacing w:after="0" w:line="240" w:lineRule="auto"/>
+        <w:ind w:left="570"/>
+        <w:rPr>
+          <w:rFonts w:ascii="Segoe UI" w:eastAsia="Times New Roman" w:hAnsi="Segoe UI" w:cs="Segoe UI"/>
+          <w:color w:val="171717"/>
+          <w:sz w:val="24"/>
+          <w:szCs w:val="24"/>
+          <w:lang w:eastAsia="en-IN"/>
+        </w:rPr>
+      </w:pPr>
+      <w:r>
+        <w:rPr>
+          <w:rFonts w:ascii="Segoe UI" w:eastAsia="Times New Roman" w:hAnsi="Segoe UI" w:cs="Segoe UI"/>
+          <w:b/>
+          <w:bCs/>
+          <w:color w:val="171717"/>
+          <w:sz w:val="24"/>
+          <w:szCs w:val="24"/>
+          <w:lang w:eastAsia="en-IN"/>
+        </w:rPr>
+        <w:t>Azure Table</w:t>
+      </w:r>
+      <w:r>
+        <w:rPr>
+          <w:rFonts w:ascii="Segoe UI" w:eastAsia="Times New Roman" w:hAnsi="Segoe UI" w:cs="Segoe UI"/>
+          <w:color w:val="171717"/>
+          <w:sz w:val="24"/>
+          <w:szCs w:val="24"/>
+          <w:lang w:eastAsia="en-IN"/>
+        </w:rPr>
+        <w:t>: A NoSQL store for no-schema storage of structured data</w:t>
+      </w:r>
+    </w:p>
+    <w:p>
+      <w:pPr>
+        <w:rPr>
+          <w:rFonts w:ascii="Segoe UI" w:hAnsi="Segoe UI" w:cs="Segoe UI"/>
+          <w:color w:val="171717"/>
+          <w:shd w:val="clear" w:color="auto" w:fill="FFFFFF"/>
+        </w:rPr>
+      </w:pPr>
+      <w:bookmarkStart w:id="0" w:name="_GoBack"/>
+      <w:bookmarkEnd w:id="0"/>
     </w:p>
     <w:p>
       <w:pPr>
@@ -914,6 +1088,155 @@
     </w:lvl>
   </w:abstractNum>
   <w:abstractNum w:abstractNumId="2" w15:restartNumberingAfterBreak="0">
+    <w:nsid w:val="397C1C40"/>
+    <w:multiLevelType w:val="multilevel"/>
+    <w:tmpl w:val="F634B476"/>
+    <w:lvl w:ilvl="0">
+      <w:start w:val="1"/>
+      <w:numFmt w:val="bullet"/>
+      <w:lvlText w:val=""/>
+      <w:lvlJc w:val="left"/>
+      <w:pPr>
+        <w:tabs>
+          <w:tab w:val="num" w:pos="720"/>
+        </w:tabs>
+        <w:ind w:left="720" w:hanging="360"/>
+      </w:pPr>
+      <w:rPr>
+        <w:rFonts w:ascii="Symbol" w:hAnsi="Symbol" w:hint="default"/>
+        <w:sz w:val="20"/>
+      </w:rPr>
+    </w:lvl>
+    <w:lvl w:ilvl="1" w:tentative="1">
+      <w:start w:val="1"/>
+      <w:numFmt w:val="bullet"/>
+      <w:lvlText w:val="o"/>
+      <w:lvlJc w:val="left"/>
+      <w:pPr>
+        <w:tabs>
+          <w:tab w:val="num" w:pos="1440"/>
+        </w:tabs>
+        <w:ind w:left="1440" w:hanging="360"/>
+      </w:pPr>
+      <w:rPr>
+        <w:rFonts w:ascii="Courier New" w:hAnsi="Courier New" w:hint="default"/>
+        <w:sz w:val="20"/>
+      </w:rPr>
+    </w:lvl>
+    <w:lvl w:ilvl="2" w:tentative="1">
+      <w:start w:val="1"/>
+      <w:numFmt w:val="bullet"/>
+      <w:lvlText w:val=""/>
+      <w:lvlJc w:val="left"/>
+      <w:pPr>
+        <w:tabs>
+          <w:tab w:val="num" w:pos="2160"/>
+        </w:tabs>
+        <w:ind w:left="2160" w:hanging="360"/>
+      </w:pPr>
+      <w:rPr>
+        <w:rFonts w:ascii="Wingdings" w:hAnsi="Wingdings" w:hint="default"/>
+        <w:sz w:val="20"/>
+      </w:rPr>
+    </w:lvl>
+    <w:lvl w:ilvl="3" w:tentative="1">
+      <w:start w:val="1"/>
+      <w:numFmt w:val="bullet"/>
+      <w:lvlText w:val=""/>
+      <w:lvlJc w:val="left"/>
+      <w:pPr>
+        <w:tabs>
+          <w:tab w:val="num" w:pos="2880"/>
+        </w:tabs>
+        <w:ind w:left="2880" w:hanging="360"/>
+      </w:pPr>
+      <w:rPr>
+        <w:rFonts w:ascii="Wingdings" w:hAnsi="Wingdings" w:hint="default"/>
+        <w:sz w:val="20"/>
+      </w:rPr>
+    </w:lvl>
+    <w:lvl w:ilvl="4" w:tentative="1">
+      <w:start w:val="1"/>
+      <w:numFmt w:val="bullet"/>
+      <w:lvlText w:val=""/>
+      <w:lvlJc w:val="left"/>
+      <w:pPr>
+        <w:tabs>
+          <w:tab w:val="num" w:pos="3600"/>
+        </w:tabs>
+        <w:ind w:left="3600" w:hanging="360"/>
+      </w:pPr>
+      <w:rPr>
+        <w:rFonts w:ascii="Wingdings" w:hAnsi="Wingdings" w:hint="default"/>
+        <w:sz w:val="20"/>
+      </w:rPr>
+    </w:lvl>
+    <w:lvl w:ilvl="5" w:tentative="1">
+      <w:start w:val="1"/>
+      <w:numFmt w:val="bullet"/>
+      <w:lvlText w:val=""/>
+      <w:lvlJc w:val="left"/>
+      <w:pPr>
+        <w:tabs>
+          <w:tab w:val="num" w:pos="4320"/>
+        </w:tabs>
+        <w:ind w:left="4320" w:hanging="360"/>
+      </w:pPr>
+      <w:rPr>
+        <w:rFonts w:ascii="Wingdings" w:hAnsi="Wingdings" w:hint="default"/>
+        <w:sz w:val="20"/>
+      </w:rPr>
+    </w:lvl>
+    <w:lvl w:ilvl="6" w:tentative="1">
+      <w:start w:val="1"/>
+      <w:numFmt w:val="bullet"/>
+      <w:lvlText w:val=""/>
+      <w:lvlJc w:val="left"/>
+      <w:pPr>
+        <w:tabs>
+          <w:tab w:val="num" w:pos="5040"/>
+        </w:tabs>
+        <w:ind w:left="5040" w:hanging="360"/>
+      </w:pPr>
+      <w:rPr>
+        <w:rFonts w:ascii="Wingdings" w:hAnsi="Wingdings" w:hint="default"/>
+        <w:sz w:val="20"/>
+      </w:rPr>
+    </w:lvl>
+    <w:lvl w:ilvl="7" w:tentative="1">
+      <w:start w:val="1"/>
+      <w:numFmt w:val="bullet"/>
+      <w:lvlText w:val=""/>
+      <w:lvlJc w:val="left"/>
+      <w:pPr>
+        <w:tabs>
+          <w:tab w:val="num" w:pos="5760"/>
+        </w:tabs>
+        <w:ind w:left="5760" w:hanging="360"/>
+      </w:pPr>
+      <w:rPr>
+        <w:rFonts w:ascii="Wingdings" w:hAnsi="Wingdings" w:hint="default"/>
+        <w:sz w:val="20"/>
+      </w:rPr>
+    </w:lvl>
+    <w:lvl w:ilvl="8" w:tentative="1">
+      <w:start w:val="1"/>
+      <w:numFmt w:val="bullet"/>
+      <w:lvlText w:val=""/>
+      <w:lvlJc w:val="left"/>
+      <w:pPr>
+        <w:tabs>
+          <w:tab w:val="num" w:pos="6480"/>
+        </w:tabs>
+        <w:ind w:left="6480" w:hanging="360"/>
+      </w:pPr>
+      <w:rPr>
+        <w:rFonts w:ascii="Wingdings" w:hAnsi="Wingdings" w:hint="default"/>
+        <w:sz w:val="20"/>
+      </w:rPr>
+    </w:lvl>
+  </w:abstractNum>
+  <w:abstractNum w:abstractNumId="3" w15:restartNumberingAfterBreak="0">
     <w:nsid w:val="7B84382B"/>
     <w:multiLevelType w:val="hybridMultilevel"/>
     <w:tmpl w:val="F738B684"/>
@@ -1027,13 +1350,16 @@
     </w:lvl>
   </w:abstractNum>
   <w:num w:numId="1">
-    <w:abstractNumId w:val="2"/>
+    <w:abstractNumId w:val="3"/>
   </w:num>
   <w:num w:numId="2">
     <w:abstractNumId w:val="0"/>
   </w:num>
   <w:num w:numId="3">
     <w:abstractNumId w:val="1"/>
+  </w:num>
+  <w:num w:numId="4">
+    <w:abstractNumId w:val="2"/>
   </w:num>
 </w:numbering>
 </file>
@@ -1583,6 +1909,34 @@
       <w:szCs w:val="23"/>
     </w:rPr>
   </w:style>
+  <w:style w:type="paragraph" w:styleId="NormalWeb">
+    <w:name w:val="Normal (Web)"/>
+    <w:basedOn w:val="Normal"/>
+    <w:uiPriority w:val="99"/>
+    <w:semiHidden/>
+    <w:unhideWhenUsed/>
+    <w:rsid w:val="00376739"/>
+    <w:pPr>
+      <w:spacing w:before="100" w:beforeAutospacing="1" w:after="100" w:afterAutospacing="1" w:line="240" w:lineRule="auto"/>
+    </w:pPr>
+    <w:rPr>
+      <w:rFonts w:ascii="Times New Roman" w:eastAsia="Times New Roman" w:hAnsi="Times New Roman" w:cs="Times New Roman"/>
+      <w:sz w:val="24"/>
+      <w:szCs w:val="24"/>
+      <w:lang w:eastAsia="en-IN"/>
+    </w:rPr>
+  </w:style>
+  <w:style w:type="character" w:styleId="Strong">
+    <w:name w:val="Strong"/>
+    <w:basedOn w:val="DefaultParagraphFont"/>
+    <w:uiPriority w:val="22"/>
+    <w:qFormat/>
+    <w:rsid w:val="00376739"/>
+    <w:rPr>
+      <w:b/>
+      <w:bCs/>
+    </w:rPr>
+  </w:style>
 </w:styles>
 </file>
 
